--- a/multichoice/build/es-electric-digital.docx
+++ b/multichoice/build/es-electric-digital.docx
@@ -64,16 +64,6 @@
       <w:r>
         <w:t>a)</w:t>
         <w:tab/>
-        <w:t>Puerta NOT</w:t>
-      </w:r>
-    </w:p>
-    <w:p>
-      <w:pPr>
-        <w:pStyle w:val="Choice"/>
-      </w:pPr>
-      <w:r>
-        <w:t>b)</w:t>
-        <w:tab/>
         <w:t>Puerta AND</w:t>
       </w:r>
     </w:p>
@@ -82,7 +72,7 @@
         <w:pStyle w:val="Choice"/>
       </w:pPr>
       <w:r>
-        <w:t>c)</w:t>
+        <w:t>b)</w:t>
         <w:tab/>
         <w:t>Puerta OR</w:t>
       </w:r>
@@ -92,9 +82,19 @@
         <w:pStyle w:val="Choice"/>
       </w:pPr>
       <w:r>
+        <w:t>c)</w:t>
+        <w:tab/>
+        <w:t>Puerta XOR</w:t>
+      </w:r>
+    </w:p>
+    <w:p>
+      <w:pPr>
+        <w:pStyle w:val="Choice"/>
+      </w:pPr>
+      <w:r>
         <w:t>d)</w:t>
         <w:tab/>
-        <w:t>Puerta XOR</w:t>
+        <w:t>Puerta NOT</w:t>
       </w:r>
     </w:p>
     <w:p>
@@ -171,7 +171,7 @@
       <w:r>
         <w:t>c)</w:t>
         <w:tab/>
-        <w:t>Puerta NAND</w:t>
+        <w:t>Puerta NOR</w:t>
       </w:r>
     </w:p>
     <w:p>
@@ -181,7 +181,7 @@
       <w:r>
         <w:t>d)</w:t>
         <w:tab/>
-        <w:t>Puerta NOR</w:t>
+        <w:t>Puerta NAND</w:t>
       </w:r>
     </w:p>
     <w:p>
@@ -238,6 +238,16 @@
       <w:r>
         <w:t>a)</w:t>
         <w:tab/>
+        <w:t>Puerta OR</w:t>
+      </w:r>
+    </w:p>
+    <w:p>
+      <w:pPr>
+        <w:pStyle w:val="Choice"/>
+      </w:pPr>
+      <w:r>
+        <w:t>b)</w:t>
+        <w:tab/>
         <w:t>Puerta AND</w:t>
       </w:r>
     </w:p>
@@ -246,19 +256,9 @@
         <w:pStyle w:val="Choice"/>
       </w:pPr>
       <w:r>
-        <w:t>b)</w:t>
+        <w:t>c)</w:t>
         <w:tab/>
         <w:t>Puerta XOR</w:t>
-      </w:r>
-    </w:p>
-    <w:p>
-      <w:pPr>
-        <w:pStyle w:val="Choice"/>
-      </w:pPr>
-      <w:r>
-        <w:t>c)</w:t>
-        <w:tab/>
-        <w:t>Puerta OR</w:t>
       </w:r>
     </w:p>
     <w:p>
@@ -422,7 +422,7 @@
       <w:r>
         <w:t>b)</w:t>
         <w:tab/>
-        <w:t>Puerta OR</w:t>
+        <w:t>Puerta AND</w:t>
       </w:r>
     </w:p>
     <w:p>
@@ -432,7 +432,7 @@
       <w:r>
         <w:t>c)</w:t>
         <w:tab/>
-        <w:t>Puerta AND</w:t>
+        <w:t>Puerta OR</w:t>
       </w:r>
     </w:p>
     <w:p>
@@ -499,16 +499,6 @@
       <w:r>
         <w:t>a)</w:t>
         <w:tab/>
-        <w:t>Puerta NAND</w:t>
-      </w:r>
-    </w:p>
-    <w:p>
-      <w:pPr>
-        <w:pStyle w:val="Choice"/>
-      </w:pPr>
-      <w:r>
-        <w:t>b)</w:t>
-        <w:tab/>
         <w:t>Puerta NOR</w:t>
       </w:r>
     </w:p>
@@ -517,7 +507,7 @@
         <w:pStyle w:val="Choice"/>
       </w:pPr>
       <w:r>
-        <w:t>c)</w:t>
+        <w:t>b)</w:t>
         <w:tab/>
         <w:t>Puerta XOR</w:t>
       </w:r>
@@ -527,13 +517,23 @@
         <w:pStyle w:val="Choice"/>
       </w:pPr>
       <w:r>
-        <w:t>d)</w:t>
+        <w:t>c)</w:t>
         <w:tab/>
         <w:t>Puerta NOT</w:t>
       </w:r>
     </w:p>
     <w:p>
       <w:pPr>
+        <w:pStyle w:val="Choice"/>
+      </w:pPr>
+      <w:r>
+        <w:t>d)</w:t>
+        <w:tab/>
+        <w:t>Puerta NAND</w:t>
+      </w:r>
+    </w:p>
+    <w:p>
+      <w:pPr>
         <w:pStyle w:val="ListNumber"/>
       </w:pPr>
       <w:r>
@@ -547,7 +547,7 @@
       <w:r>
         <w:t>a)</w:t>
         <w:tab/>
-        <w:t>El transistor</w:t>
+        <w:t>El transmisor</w:t>
       </w:r>
     </w:p>
     <w:p>
@@ -567,7 +567,7 @@
       <w:r>
         <w:t>c)</w:t>
         <w:tab/>
-        <w:t>El transmisor</w:t>
+        <w:t>El condensador</w:t>
       </w:r>
     </w:p>
     <w:p>
@@ -577,7 +577,7 @@
       <w:r>
         <w:t>d)</w:t>
         <w:tab/>
-        <w:t>El condensador</w:t>
+        <w:t>El transistor</w:t>
       </w:r>
     </w:p>
     <w:p>
@@ -595,7 +595,7 @@
       <w:r>
         <w:t>a)</w:t>
         <w:tab/>
-        <w:t>XOR</w:t>
+        <w:t>TOR</w:t>
       </w:r>
     </w:p>
     <w:p>
@@ -605,7 +605,7 @@
       <w:r>
         <w:t>b)</w:t>
         <w:tab/>
-        <w:t>TOR</w:t>
+        <w:t>XOR</w:t>
       </w:r>
     </w:p>
     <w:p>
@@ -682,6 +682,16 @@
       <w:r>
         <w:t>a)</w:t>
         <w:tab/>
+        <w:t>NOR</w:t>
+      </w:r>
+    </w:p>
+    <w:p>
+      <w:pPr>
+        <w:pStyle w:val="Choice"/>
+      </w:pPr>
+      <w:r>
+        <w:t>b)</w:t>
+        <w:tab/>
         <w:t>NOT</w:t>
       </w:r>
     </w:p>
@@ -690,19 +700,9 @@
         <w:pStyle w:val="Choice"/>
       </w:pPr>
       <w:r>
-        <w:t>b)</w:t>
+        <w:t>c)</w:t>
         <w:tab/>
         <w:t>AND</w:t>
-      </w:r>
-    </w:p>
-    <w:p>
-      <w:pPr>
-        <w:pStyle w:val="Choice"/>
-      </w:pPr>
-      <w:r>
-        <w:t>c)</w:t>
-        <w:tab/>
-        <w:t>NOR</w:t>
       </w:r>
     </w:p>
     <w:p>
@@ -769,16 +769,6 @@
       <w:r>
         <w:t>a)</w:t>
         <w:tab/>
-        <w:t>OR</w:t>
-      </w:r>
-    </w:p>
-    <w:p>
-      <w:pPr>
-        <w:pStyle w:val="Choice"/>
-      </w:pPr>
-      <w:r>
-        <w:t>b)</w:t>
-        <w:tab/>
         <w:t>NOT</w:t>
       </w:r>
     </w:p>
@@ -787,7 +777,7 @@
         <w:pStyle w:val="Choice"/>
       </w:pPr>
       <w:r>
-        <w:t>c)</w:t>
+        <w:t>b)</w:t>
         <w:tab/>
         <w:t>NOR</w:t>
       </w:r>
@@ -797,9 +787,19 @@
         <w:pStyle w:val="Choice"/>
       </w:pPr>
       <w:r>
+        <w:t>c)</w:t>
+        <w:tab/>
+        <w:t>AND</w:t>
+      </w:r>
+    </w:p>
+    <w:p>
+      <w:pPr>
+        <w:pStyle w:val="Choice"/>
+      </w:pPr>
+      <w:r>
         <w:t>d)</w:t>
         <w:tab/>
-        <w:t>AND</w:t>
+        <w:t>OR</w:t>
       </w:r>
     </w:p>
     <w:p>
@@ -856,7 +856,7 @@
       <w:r>
         <w:t>a)</w:t>
         <w:tab/>
-        <w:t>XOR</w:t>
+        <w:t>NOR</w:t>
       </w:r>
     </w:p>
     <w:p>
@@ -865,16 +865,6 @@
       </w:pPr>
       <w:r>
         <w:t>b)</w:t>
-        <w:tab/>
-        <w:t>OR</w:t>
-      </w:r>
-    </w:p>
-    <w:p>
-      <w:pPr>
-        <w:pStyle w:val="Choice"/>
-      </w:pPr>
-      <w:r>
-        <w:t>c)</w:t>
         <w:tab/>
         <w:t>AND</w:t>
       </w:r>
@@ -884,9 +874,19 @@
         <w:pStyle w:val="Choice"/>
       </w:pPr>
       <w:r>
+        <w:t>c)</w:t>
+        <w:tab/>
+        <w:t>XOR</w:t>
+      </w:r>
+    </w:p>
+    <w:p>
+      <w:pPr>
+        <w:pStyle w:val="Choice"/>
+      </w:pPr>
+      <w:r>
         <w:t>d)</w:t>
         <w:tab/>
-        <w:t>NOR</w:t>
+        <w:t>OR</w:t>
       </w:r>
     </w:p>
     <w:p>
@@ -943,16 +943,6 @@
       <w:r>
         <w:t>a)</w:t>
         <w:tab/>
-        <w:t>OR</w:t>
-      </w:r>
-    </w:p>
-    <w:p>
-      <w:pPr>
-        <w:pStyle w:val="Choice"/>
-      </w:pPr>
-      <w:r>
-        <w:t>b)</w:t>
-        <w:tab/>
         <w:t>NOT</w:t>
       </w:r>
     </w:p>
@@ -961,9 +951,19 @@
         <w:pStyle w:val="Choice"/>
       </w:pPr>
       <w:r>
+        <w:t>b)</w:t>
+        <w:tab/>
+        <w:t>XNOR</w:t>
+      </w:r>
+    </w:p>
+    <w:p>
+      <w:pPr>
+        <w:pStyle w:val="Choice"/>
+      </w:pPr>
+      <w:r>
         <w:t>c)</w:t>
         <w:tab/>
-        <w:t>XNOR</w:t>
+        <w:t>OR</w:t>
       </w:r>
     </w:p>
     <w:p>
@@ -1030,7 +1030,7 @@
       <w:r>
         <w:t>a)</w:t>
         <w:tab/>
-        <w:t>Ninguna</w:t>
+        <w:t>AND</w:t>
       </w:r>
     </w:p>
     <w:p>
@@ -1050,7 +1050,7 @@
       <w:r>
         <w:t>c)</w:t>
         <w:tab/>
-        <w:t>AND</w:t>
+        <w:t>Ninguna</w:t>
       </w:r>
     </w:p>
     <w:p>
@@ -1117,7 +1117,7 @@
       <w:r>
         <w:t>a)</w:t>
         <w:tab/>
-        <w:t>NAND</w:t>
+        <w:t>XNOR</w:t>
       </w:r>
     </w:p>
     <w:p>
@@ -1126,16 +1126,6 @@
       </w:pPr>
       <w:r>
         <w:t>b)</w:t>
-        <w:tab/>
-        <w:t>OR</w:t>
-      </w:r>
-    </w:p>
-    <w:p>
-      <w:pPr>
-        <w:pStyle w:val="Choice"/>
-      </w:pPr>
-      <w:r>
-        <w:t>c)</w:t>
         <w:tab/>
         <w:t>XOR</w:t>
       </w:r>
@@ -1145,9 +1135,19 @@
         <w:pStyle w:val="Choice"/>
       </w:pPr>
       <w:r>
+        <w:t>c)</w:t>
+        <w:tab/>
+        <w:t>NAND</w:t>
+      </w:r>
+    </w:p>
+    <w:p>
+      <w:pPr>
+        <w:pStyle w:val="Choice"/>
+      </w:pPr>
+      <w:r>
         <w:t>d)</w:t>
         <w:tab/>
-        <w:t>XNOR</w:t>
+        <w:t>OR</w:t>
       </w:r>
     </w:p>
     <w:p>
@@ -1214,7 +1214,7 @@
       <w:r>
         <w:t>b)</w:t>
         <w:tab/>
-        <w:t>XNOR</w:t>
+        <w:t>NAND</w:t>
       </w:r>
     </w:p>
     <w:p>
@@ -1224,7 +1224,7 @@
       <w:r>
         <w:t>c)</w:t>
         <w:tab/>
-        <w:t>NAND</w:t>
+        <w:t>XNOR</w:t>
       </w:r>
     </w:p>
     <w:p>
@@ -1291,6 +1291,26 @@
       <w:r>
         <w:t>a)</w:t>
         <w:tab/>
+        <w:t>NOT</w:t>
+      </w:r>
+    </w:p>
+    <w:p>
+      <w:pPr>
+        <w:pStyle w:val="Choice"/>
+      </w:pPr>
+      <w:r>
+        <w:t>b)</w:t>
+        <w:tab/>
+        <w:t>XOR</w:t>
+      </w:r>
+    </w:p>
+    <w:p>
+      <w:pPr>
+        <w:pStyle w:val="Choice"/>
+      </w:pPr>
+      <w:r>
+        <w:t>c)</w:t>
+        <w:tab/>
         <w:t>AND</w:t>
       </w:r>
     </w:p>
@@ -1299,33 +1319,13 @@
         <w:pStyle w:val="Choice"/>
       </w:pPr>
       <w:r>
-        <w:t>b)</w:t>
+        <w:t>d)</w:t>
         <w:tab/>
         <w:t>Ninguna</w:t>
       </w:r>
     </w:p>
     <w:p>
       <w:pPr>
-        <w:pStyle w:val="Choice"/>
-      </w:pPr>
-      <w:r>
-        <w:t>c)</w:t>
-        <w:tab/>
-        <w:t>NOT</w:t>
-      </w:r>
-    </w:p>
-    <w:p>
-      <w:pPr>
-        <w:pStyle w:val="Choice"/>
-      </w:pPr>
-      <w:r>
-        <w:t>d)</w:t>
-        <w:tab/>
-        <w:t>XOR</w:t>
-      </w:r>
-    </w:p>
-    <w:p>
-      <w:pPr>
         <w:pStyle w:val="ListNumber"/>
       </w:pPr>
       <w:r>
@@ -1339,7 +1339,7 @@
       <w:r>
         <w:t>a)</w:t>
         <w:tab/>
-        <w:t>George Boole</w:t>
+        <w:t>Bill Gates</w:t>
       </w:r>
     </w:p>
     <w:p>
@@ -1348,6 +1348,16 @@
       </w:pPr>
       <w:r>
         <w:t>b)</w:t>
+        <w:tab/>
+        <w:t>William Shockley</w:t>
+      </w:r>
+    </w:p>
+    <w:p>
+      <w:pPr>
+        <w:pStyle w:val="Choice"/>
+      </w:pPr>
+      <w:r>
+        <w:t>c)</w:t>
         <w:tab/>
         <w:t>Charles Babbage</w:t>
       </w:r>
@@ -1357,19 +1367,9 @@
         <w:pStyle w:val="Choice"/>
       </w:pPr>
       <w:r>
-        <w:t>c)</w:t>
-        <w:tab/>
-        <w:t>William Shockley</w:t>
-      </w:r>
-    </w:p>
-    <w:p>
-      <w:pPr>
-        <w:pStyle w:val="Choice"/>
-      </w:pPr>
-      <w:r>
         <w:t>d)</w:t>
         <w:tab/>
-        <w:t>Bill Gates</w:t>
+        <w:t>George Boole</w:t>
       </w:r>
     </w:p>
     <w:p>
@@ -1387,16 +1387,6 @@
       <w:r>
         <w:t>a)</w:t>
         <w:tab/>
-        <w:t>1934</w:t>
-      </w:r>
-    </w:p>
-    <w:p>
-      <w:pPr>
-        <w:pStyle w:val="Choice"/>
-      </w:pPr>
-      <w:r>
-        <w:t>b)</w:t>
-        <w:tab/>
         <w:t>1954</w:t>
       </w:r>
     </w:p>
@@ -1405,7 +1395,7 @@
         <w:pStyle w:val="Choice"/>
       </w:pPr>
       <w:r>
-        <w:t>c)</w:t>
+        <w:t>b)</w:t>
         <w:tab/>
         <w:t>1854</w:t>
       </w:r>
@@ -1415,9 +1405,19 @@
         <w:pStyle w:val="Choice"/>
       </w:pPr>
       <w:r>
+        <w:t>c)</w:t>
+        <w:tab/>
+        <w:t>1904</w:t>
+      </w:r>
+    </w:p>
+    <w:p>
+      <w:pPr>
+        <w:pStyle w:val="Choice"/>
+      </w:pPr>
+      <w:r>
         <w:t>d)</w:t>
         <w:tab/>
-        <w:t>1904</w:t>
+        <w:t>1934</w:t>
       </w:r>
     </w:p>
     <w:p>
@@ -1474,7 +1474,7 @@
       <w:r>
         <w:t>a)</w:t>
         <w:tab/>
-        <w:t>NAND</w:t>
+        <w:t>AND</w:t>
       </w:r>
     </w:p>
     <w:p>
@@ -1483,16 +1483,6 @@
       </w:pPr>
       <w:r>
         <w:t>b)</w:t>
-        <w:tab/>
-        <w:t>OR</w:t>
-      </w:r>
-    </w:p>
-    <w:p>
-      <w:pPr>
-        <w:pStyle w:val="Choice"/>
-      </w:pPr>
-      <w:r>
-        <w:t>c)</w:t>
         <w:tab/>
         <w:t>NOR</w:t>
       </w:r>
@@ -1502,9 +1492,19 @@
         <w:pStyle w:val="Choice"/>
       </w:pPr>
       <w:r>
+        <w:t>c)</w:t>
+        <w:tab/>
+        <w:t>NAND</w:t>
+      </w:r>
+    </w:p>
+    <w:p>
+      <w:pPr>
+        <w:pStyle w:val="Choice"/>
+      </w:pPr>
+      <w:r>
         <w:t>d)</w:t>
         <w:tab/>
-        <w:t>AND</w:t>
+        <w:t>OR</w:t>
       </w:r>
     </w:p>
     <w:p>
@@ -1561,7 +1561,7 @@
       <w:r>
         <w:t>a)</w:t>
         <w:tab/>
-        <w:t>OR</w:t>
+        <w:t>AND</w:t>
       </w:r>
     </w:p>
     <w:p>
@@ -1570,16 +1570,6 @@
       </w:pPr>
       <w:r>
         <w:t>b)</w:t>
-        <w:tab/>
-        <w:t>NAND</w:t>
-      </w:r>
-    </w:p>
-    <w:p>
-      <w:pPr>
-        <w:pStyle w:val="Choice"/>
-      </w:pPr>
-      <w:r>
-        <w:t>c)</w:t>
         <w:tab/>
         <w:t>NOR</w:t>
       </w:r>
@@ -1589,9 +1579,19 @@
         <w:pStyle w:val="Choice"/>
       </w:pPr>
       <w:r>
+        <w:t>c)</w:t>
+        <w:tab/>
+        <w:t>OR</w:t>
+      </w:r>
+    </w:p>
+    <w:p>
+      <w:pPr>
+        <w:pStyle w:val="Choice"/>
+      </w:pPr>
+      <w:r>
         <w:t>d)</w:t>
         <w:tab/>
-        <w:t>AND</w:t>
+        <w:t>NAND</w:t>
       </w:r>
     </w:p>
     <w:p>
@@ -1648,16 +1648,6 @@
       <w:r>
         <w:t>a)</w:t>
         <w:tab/>
-        <w:t>NOR</w:t>
-      </w:r>
-    </w:p>
-    <w:p>
-      <w:pPr>
-        <w:pStyle w:val="Choice"/>
-      </w:pPr>
-      <w:r>
-        <w:t>b)</w:t>
-        <w:tab/>
         <w:t>NAND</w:t>
       </w:r>
     </w:p>
@@ -1666,7 +1656,7 @@
         <w:pStyle w:val="Choice"/>
       </w:pPr>
       <w:r>
-        <w:t>c)</w:t>
+        <w:t>b)</w:t>
         <w:tab/>
         <w:t>OR</w:t>
       </w:r>
@@ -1676,9 +1666,19 @@
         <w:pStyle w:val="Choice"/>
       </w:pPr>
       <w:r>
+        <w:t>c)</w:t>
+        <w:tab/>
+        <w:t>AND</w:t>
+      </w:r>
+    </w:p>
+    <w:p>
+      <w:pPr>
+        <w:pStyle w:val="Choice"/>
+      </w:pPr>
+      <w:r>
         <w:t>d)</w:t>
         <w:tab/>
-        <w:t>AND</w:t>
+        <w:t>NOR</w:t>
       </w:r>
     </w:p>
     <w:p>
@@ -1735,7 +1735,7 @@
       <w:r>
         <w:t>a)</w:t>
         <w:tab/>
-        <w:t>NAND</w:t>
+        <w:t>NOR</w:t>
       </w:r>
     </w:p>
     <w:p>
@@ -1744,6 +1744,16 @@
       </w:pPr>
       <w:r>
         <w:t>b)</w:t>
+        <w:tab/>
+        <w:t>AND</w:t>
+      </w:r>
+    </w:p>
+    <w:p>
+      <w:pPr>
+        <w:pStyle w:val="Choice"/>
+      </w:pPr>
+      <w:r>
+        <w:t>c)</w:t>
         <w:tab/>
         <w:t>OR</w:t>
       </w:r>
@@ -1753,19 +1763,9 @@
         <w:pStyle w:val="Choice"/>
       </w:pPr>
       <w:r>
-        <w:t>c)</w:t>
-        <w:tab/>
-        <w:t>AND</w:t>
-      </w:r>
-    </w:p>
-    <w:p>
-      <w:pPr>
-        <w:pStyle w:val="Choice"/>
-      </w:pPr>
-      <w:r>
         <w:t>d)</w:t>
         <w:tab/>
-        <w:t>NOR</w:t>
+        <w:t>NAND</w:t>
       </w:r>
     </w:p>
     <w:p>
@@ -1909,7 +1909,7 @@
       <w:r>
         <w:t>a)</w:t>
         <w:tab/>
-        <w:t>OR</w:t>
+        <w:t>AND</w:t>
       </w:r>
     </w:p>
     <w:p>
@@ -1939,7 +1939,7 @@
       <w:r>
         <w:t>d)</w:t>
         <w:tab/>
-        <w:t>AND</w:t>
+        <w:t>OR</w:t>
       </w:r>
     </w:p>
     <w:p>
@@ -1996,6 +1996,26 @@
       <w:r>
         <w:t>a)</w:t>
         <w:tab/>
+        <w:t>NOT</w:t>
+      </w:r>
+    </w:p>
+    <w:p>
+      <w:pPr>
+        <w:pStyle w:val="Choice"/>
+      </w:pPr>
+      <w:r>
+        <w:t>b)</w:t>
+        <w:tab/>
+        <w:t>OR</w:t>
+      </w:r>
+    </w:p>
+    <w:p>
+      <w:pPr>
+        <w:pStyle w:val="Choice"/>
+      </w:pPr>
+      <w:r>
+        <w:t>c)</w:t>
+        <w:tab/>
         <w:t>XOR</w:t>
       </w:r>
     </w:p>
@@ -2004,29 +2024,9 @@
         <w:pStyle w:val="Choice"/>
       </w:pPr>
       <w:r>
-        <w:t>b)</w:t>
-        <w:tab/>
-        <w:t>NOT</w:t>
-      </w:r>
-    </w:p>
-    <w:p>
-      <w:pPr>
-        <w:pStyle w:val="Choice"/>
-      </w:pPr>
-      <w:r>
-        <w:t>c)</w:t>
+        <w:t>d)</w:t>
         <w:tab/>
         <w:t>AND</w:t>
-      </w:r>
-    </w:p>
-    <w:p>
-      <w:pPr>
-        <w:pStyle w:val="Choice"/>
-      </w:pPr>
-      <w:r>
-        <w:t>d)</w:t>
-        <w:tab/>
-        <w:t>OR</w:t>
       </w:r>
     </w:p>
     <w:p>
@@ -2083,7 +2083,7 @@
       <w:r>
         <w:t>a)</w:t>
         <w:tab/>
-        <w:t>NOT</w:t>
+        <w:t>AND</w:t>
       </w:r>
     </w:p>
     <w:p>
@@ -2092,16 +2092,6 @@
       </w:pPr>
       <w:r>
         <w:t>b)</w:t>
-        <w:tab/>
-        <w:t>OR</w:t>
-      </w:r>
-    </w:p>
-    <w:p>
-      <w:pPr>
-        <w:pStyle w:val="Choice"/>
-      </w:pPr>
-      <w:r>
-        <w:t>c)</w:t>
         <w:tab/>
         <w:t>XOR</w:t>
       </w:r>
@@ -2111,9 +2101,19 @@
         <w:pStyle w:val="Choice"/>
       </w:pPr>
       <w:r>
+        <w:t>c)</w:t>
+        <w:tab/>
+        <w:t>NOT</w:t>
+      </w:r>
+    </w:p>
+    <w:p>
+      <w:pPr>
+        <w:pStyle w:val="Choice"/>
+      </w:pPr>
+      <w:r>
         <w:t>d)</w:t>
         <w:tab/>
-        <w:t>AND</w:t>
+        <w:t>OR</w:t>
       </w:r>
     </w:p>
     <w:p>
@@ -2190,7 +2190,7 @@
       <w:r>
         <w:t>c)</w:t>
         <w:tab/>
-        <w:t>XOR</w:t>
+        <w:t>AND</w:t>
       </w:r>
     </w:p>
     <w:p>
@@ -2200,7 +2200,7 @@
       <w:r>
         <w:t>d)</w:t>
         <w:tab/>
-        <w:t>AND</w:t>
+        <w:t>XOR</w:t>
       </w:r>
     </w:p>
     <w:p>
@@ -2267,7 +2267,7 @@
       <w:r>
         <w:t>b)</w:t>
         <w:tab/>
-        <w:t>XOR</w:t>
+        <w:t>XNOR</w:t>
       </w:r>
     </w:p>
     <w:p>
@@ -2287,7 +2287,7 @@
       <w:r>
         <w:t>d)</w:t>
         <w:tab/>
-        <w:t>XNOR</w:t>
+        <w:t>XOR</w:t>
       </w:r>
     </w:p>
     <w:p>
@@ -2344,6 +2344,16 @@
       <w:r>
         <w:t>a)</w:t>
         <w:tab/>
+        <w:t>XOR</w:t>
+      </w:r>
+    </w:p>
+    <w:p>
+      <w:pPr>
+        <w:pStyle w:val="Choice"/>
+      </w:pPr>
+      <w:r>
+        <w:t>b)</w:t>
+        <w:tab/>
         <w:t>AND</w:t>
       </w:r>
     </w:p>
@@ -2352,19 +2362,9 @@
         <w:pStyle w:val="Choice"/>
       </w:pPr>
       <w:r>
-        <w:t>b)</w:t>
+        <w:t>c)</w:t>
         <w:tab/>
         <w:t>OR</w:t>
-      </w:r>
-    </w:p>
-    <w:p>
-      <w:pPr>
-        <w:pStyle w:val="Choice"/>
-      </w:pPr>
-      <w:r>
-        <w:t>c)</w:t>
-        <w:tab/>
-        <w:t>XOR</w:t>
       </w:r>
     </w:p>
     <w:p>
